--- a/tkde-revision/cover-letter-revision.docx
+++ b/tkde-revision/cover-letter-revision.docx
@@ -122,7 +122,25 @@
           <w:i w:val="0"/>
           <w:iCs/>
         </w:rPr>
-        <w:t xml:space="preserve">We compare with a CPU-based parallel hash table and show that GPU-based solutions significantly outperform the CPU competitor. </w:t>
+        <w:t xml:space="preserve">We compare with a CPU-based parallel hash table </w:t>
+      </w:r>
+      <w:r>
+        <w:rPr>
+          <w:rFonts w:asciiTheme="minorHAnsi" w:hAnsiTheme="minorHAnsi" w:cstheme="minorHAnsi"/>
+          <w:i w:val="0"/>
+          <w:iCs/>
+        </w:rPr>
+        <w:t xml:space="preserve">approach </w:t>
+      </w:r>
+      <w:bookmarkStart w:id="0" w:name="_GoBack"/>
+      <w:bookmarkEnd w:id="0"/>
+      <w:r>
+        <w:rPr>
+          <w:rFonts w:asciiTheme="minorHAnsi" w:hAnsiTheme="minorHAnsi" w:cstheme="minorHAnsi"/>
+          <w:i w:val="0"/>
+          <w:iCs/>
+        </w:rPr>
+        <w:t xml:space="preserve">and show that GPU-based solutions significantly outperform the CPU competitor. </w:t>
       </w:r>
     </w:p>
     <w:p>
@@ -232,6 +250,14 @@
         </w:rPr>
         <w:t xml:space="preserve">have carefully revised the manuscript and corrected the language issues as much as possible. </w:t>
       </w:r>
+      <w:r>
+        <w:rPr>
+          <w:rFonts w:asciiTheme="minorHAnsi" w:hAnsiTheme="minorHAnsi" w:cstheme="minorHAnsi"/>
+          <w:i w:val="0"/>
+          <w:iCs/>
+        </w:rPr>
+        <w:t>We have also used the professional editing service Enago to improve the paper presentation.</w:t>
+      </w:r>
     </w:p>
     <w:p>
       <w:pPr>
@@ -242,8 +268,6 @@
           <w:iCs/>
         </w:rPr>
       </w:pPr>
-      <w:bookmarkStart w:id="0" w:name="_GoBack"/>
-      <w:bookmarkEnd w:id="0"/>
       <w:r>
         <w:rPr>
           <w:rFonts w:asciiTheme="minorHAnsi" w:hAnsiTheme="minorHAnsi" w:cstheme="minorHAnsi"/>
